--- a/src/Rmarkdown-for-Word-styles.docx
+++ b/src/Rmarkdown-for-Word-styles.docx
@@ -101,13 +101,7 @@
         <w:rPr>
           <w:rStyle w:val="VerbatimChar"/>
         </w:rPr>
-        <w:t xml:space="preserve">University </w:t>
-      </w:r>
-      <w:r>
-        <w:rPr>
-          <w:rStyle w:val="VerbatimChar"/>
-        </w:rPr>
-        <w:t xml:space="preserve">of Hogwarts,  </w:t>
+        <w:t xml:space="preserve">University of Hogwarts,  </w:t>
       </w:r>
       <w:r>
         <w:br/>
@@ -333,19 +327,7 @@
         <w:pStyle w:val="FirstParagraph"/>
       </w:pPr>
       <w:r>
-        <w:t xml:space="preserve">Lorem ipsum dolor sit amet, consectetuer adipiscing elit. Maecenas porttitor congue massa. Fusce posuere, magna sed pulvinar ultricies, purus lectus malesuada libero, sit amet commodo magna eros quis urna. Nunc viverra imperdiet enim. Fusce est. Vivamus a </w:t>
-      </w:r>
-      <w:r>
-        <w:t>tellus. Pellentesque habitant morbi tristique senectus et netus et malesuada fames ac turpis egestas. Proin pharetra nonummy pede. Mauris et orci. Aenean nec lorem. In porttitor. Donec laoreet nonummy augue. Suspendisse dui purus, scelerisque at, vulputate</w:t>
-      </w:r>
-      <w:r>
-        <w:t xml:space="preserve"> vitae, pretium mattis, nunc. Mauris eget neque at sem venenatis eleifend. Ut nonummy. Fusce aliquet pede non pede. Suspendisse dapibus lorem pellentesque magna. Integer nulla. Donec blandit feugiat ligula. Donec hendrerit, felis et imperdiet euismod, puru</w:t>
-      </w:r>
-      <w:r>
-        <w:t>s ipsum pretium metus, in lacinia nulla nisl eget sapien. Donec ut est in lectus consequat consequat. Etiam eget dui. Aliquam erat volutpat. Sed at lorem in nunc porta tristique. Proin nec augue. Quisque aliquam tempor magna. Pellentesque habitant morbi tr</w:t>
-      </w:r>
-      <w:r>
-        <w:t>istique senectus. (150 words/300 words max on first page)</w:t>
+        <w:t>Lorem ipsum dolor sit amet, consectetuer adipiscing elit. Maecenas porttitor congue massa. Fusce posuere, magna sed pulvinar ultricies, purus lectus malesuada libero, sit amet commodo magna eros quis urna. Nunc viverra imperdiet enim. Fusce est. Vivamus a tellus. Pellentesque habitant morbi tristique senectus et netus et malesuada fames ac turpis egestas. Proin pharetra nonummy pede. Mauris et orci. Aenean nec lorem. In porttitor. Donec laoreet nonummy augue. Suspendisse dui purus, scelerisque at, vulputate vitae, pretium mattis, nunc. Mauris eget neque at sem venenatis eleifend. Ut nonummy. Fusce aliquet pede non pede. Suspendisse dapibus lorem pellentesque magna. Integer nulla. Donec blandit feugiat ligula. Donec hendrerit, felis et imperdiet euismod, purus ipsum pretium metus, in lacinia nulla nisl eget sapien. Donec ut est in lectus consequat consequat. Etiam eget dui. Aliquam erat volutpat. Sed at lorem in nunc porta tristique. Proin nec augue. Quisque aliquam tempor magna. Pellentesque habitant morbi tristique senectus. (150 words/300 words max on first page)</w:t>
       </w:r>
     </w:p>
     <w:p>
@@ -409,16 +391,7 @@
         <w:pStyle w:val="FirstParagraph"/>
       </w:pPr>
       <w:r>
-        <w:t>Donec ullamcorper fringilla eros. Fusce in sapien eu purus dapibus commodo (Clark, 2018; Diener et al., 2017; Frijters et al., 2020; Kahneman and Deaton, 2010). Cum sociis natoque</w:t>
-      </w:r>
-      <w:r>
-        <w:t xml:space="preserve"> penatibus et magnis dis parturient montes, nascetur ridiculus mus. Kahneman and Deaton (2010) cras faucibus condimentum odio. Kettlewell et al (2020) aliquam at eros. Sed ac ligula. Etiam at ligula et tellus ullamcorper ultrices. In fermentum, lorem non c</w:t>
-      </w:r>
-      <w:r>
-        <w:t>ursus porttitor, diam urna accumsan lacus, sed interdum wisi nibh nec nisl. Ut tincidunt volutpat urna. Mauris eleifend nulla eget mauris. Sed cursus quam id felis. Curabitur posuere quam vel nibh. Cras dapibus dapibus nisl. Vestibulum quis dolor a felis c</w:t>
-      </w:r>
-      <w:r>
-        <w:t>ongue vehicula. Maecenas pede purus, tristique ac, tempus eget, egestas quis, mauris (for review see Clark, 2018; but see Frijters et al., 2020).</w:t>
+        <w:t>Donec ullamcorper fringilla eros. Fusce in sapien eu purus dapibus commodo (Clark, 2018; Diener et al., 2017; Frijters et al., 2020; Kahneman and Deaton, 2010). Cum sociis natoque penatibus et magnis dis parturient montes, nascetur ridiculus mus. Kahneman and Deaton (2010) cras faucibus condimentum odio. Kettlewell et al (2020) aliquam at eros. Sed ac ligula. Etiam at ligula et tellus ullamcorper ultrices. In fermentum, lorem non cursus porttitor, diam urna accumsan lacus, sed interdum wisi nibh nec nisl. Ut tincidunt volutpat urna. Mauris eleifend nulla eget mauris. Sed cursus quam id felis. Curabitur posuere quam vel nibh. Cras dapibus dapibus nisl. Vestibulum quis dolor a felis congue vehicula. Maecenas pede purus, tristique ac, tempus eget, egestas quis, mauris (for review see Clark, 2018; but see Frijters et al., 2020).</w:t>
       </w:r>
     </w:p>
     <w:p>
@@ -426,13 +399,7 @@
         <w:pStyle w:val="BodyText"/>
       </w:pPr>
       <w:r>
-        <w:t>Sed velit urna, interdum vel, ultricies vel, faucibus at, quam. Donec elit est, consectetuer eget, consequat q</w:t>
-      </w:r>
-      <w:r>
-        <w:t>uis, tempus quis, wisi. In in nunc. Class aptent taciti sociosqu ad litora torquent per conubia nostra, per inceptos hymenaeos. Donec ullamcorper fringilla eros. Fusce in sapien eu purus dapibus commodo. Cum sociis natoque penatibus et magnis dis parturien</w:t>
-      </w:r>
-      <w:r>
-        <w:t>t montes, nascetur ridiculus mus. Cras faucibus condimentum odio. Sed ac ligula.</w:t>
+        <w:t>Sed velit urna, interdum vel, ultricies vel, faucibus at, quam. Donec elit est, consectetuer eget, consequat quis, tempus quis, wisi. In in nunc. Class aptent taciti sociosqu ad litora torquent per conubia nostra, per inceptos hymenaeos. Donec ullamcorper fringilla eros. Fusce in sapien eu purus dapibus commodo. Cum sociis natoque penatibus et magnis dis parturient montes, nascetur ridiculus mus. Cras faucibus condimentum odio. Sed ac ligula.</w:t>
       </w:r>
     </w:p>
     <w:p>
@@ -455,13 +422,11 @@
         <w:pStyle w:val="FirstParagraph"/>
       </w:pPr>
       <w:r>
-        <w:t>Pellentesque habitant morbi tristique senectus et netus et malesuada fames ac turpis egestas. Nunc ac magna. Maecenas odio dolor, vulputate vel, auctor ac, accumsan id</w:t>
-      </w:r>
-      <w:r>
-        <w:t>, felis. Pellentesque cursus sagittis felis. Pellentesque porttitor, velit lacinia egestas auctor, diam eros tempus arcu, nec vulputate augue magna vel risus. Cras non magna vel ante adipiscing rhoncus. Vivamus a mi. Morbi neque. Aliquam erat volutpat. Int</w:t>
-      </w:r>
-      <w:r>
-        <w:t>eger ultrices lobortis eros. Pellentesque habitant morbi tristique senectus et netus et malesuada fames ac turpis egestas.</w:t>
+        <w:t xml:space="preserve">Pellentesque habitant morbi tristique senectus et netus et malesuada fames ac turpis egestas. Nunc ac magna. Maecenas odio dolor, vulputate vel, auctor ac, accumsan id, felis. Pellentesque cursus sagittis felis. Pellentesque porttitor, velit lacinia egestas auctor, diam eros tempus arcu, nec vulputate augue magna vel risus. Cras non magna vel ante adipiscing rhoncus. Vivamus a </w:t>
+      </w:r>
+      <w:r>
+        <w:lastRenderedPageBreak/>
+        <w:t>mi. Morbi neque. Aliquam erat volutpat. Integer ultrices lobortis eros. Pellentesque habitant morbi tristique senectus et netus et malesuada fames ac turpis egestas.</w:t>
       </w:r>
     </w:p>
     <w:p>
@@ -479,10 +444,7 @@
         <w:pStyle w:val="FirstParagraph"/>
       </w:pPr>
       <w:r>
-        <w:t>Mauris eget neque at sem venenatis eleifend. Ut nonummy. Fusce aliquet pede non pede. Suspendisse dapibus lorem pelle</w:t>
-      </w:r>
-      <w:r>
-        <w:t>ntesque magna. Integer nulla. Donec blandit feugiat ligula. Donec hendrerit, felis et imperdiet euismod, purus ipsum pretium metus, in lacinia nulla nisl eget sapien. Donec ut est in lectus consequat consequat. Etiam eget dui. Aliquam erat volutpat.</w:t>
+        <w:t>Mauris eget neque at sem venenatis eleifend. Ut nonummy. Fusce aliquet pede non pede. Suspendisse dapibus lorem pellentesque magna. Integer nulla. Donec blandit feugiat ligula. Donec hendrerit, felis et imperdiet euismod, purus ipsum pretium metus, in lacinia nulla nisl eget sapien. Donec ut est in lectus consequat consequat. Etiam eget dui. Aliquam erat volutpat.</w:t>
       </w:r>
     </w:p>
     <w:p>
@@ -491,10 +453,7 @@
       </w:pPr>
       <w:bookmarkStart w:id="4" w:name="sub-method-h4"/>
       <w:r>
-        <w:t>Sub Me</w:t>
-      </w:r>
-      <w:r>
-        <w:t>thod (H4)</w:t>
+        <w:t>Sub Method (H4)</w:t>
       </w:r>
       <w:bookmarkEnd w:id="4"/>
     </w:p>
@@ -521,10 +480,7 @@
         <w:pStyle w:val="FirstParagraph"/>
       </w:pPr>
       <w:r>
-        <w:t>This is the lowest level of heading that should be use</w:t>
-      </w:r>
-      <w:r>
-        <w:t>d. Subordinate levels are too small to read in HTML. Sed velit urna, interdum vel, ultricies vel, faucibus at, quam. Donec elit est, consectetuer eget, consequat quis, tempus quis, wisi.</w:t>
+        <w:t>This is the lowest level of heading that should be used. Subordinate levels are too small to read in HTML. Sed velit urna, interdum vel, ultricies vel, faucibus at, quam. Donec elit est, consectetuer eget, consequat quis, tempus quis, wisi.</w:t>
       </w:r>
     </w:p>
     <w:p>
@@ -542,19 +498,13 @@
         <w:pStyle w:val="FirstParagraph"/>
       </w:pPr>
       <w:r>
-        <w:t>Aliquam erat volutpat. Sed at lorem in nunc porta tri</w:t>
-      </w:r>
-      <w:r>
-        <w:t>stique. Proin nec augue. Quisque aliquam tempor magna. Pellentesque habitant morbi tristique senectus et netus et malesuada fames ac turpis egestas. Nunc ac magna. Maecenas odio dolor, vulputate vel, auctor ac, accumsan id, felis.</w:t>
+        <w:t>Aliquam erat volutpat. Sed at lorem in nunc porta tristique. Proin nec augue. Quisque aliquam tempor magna. Pellentesque habitant morbi tristique senectus et netus et malesuada fames ac turpis egestas. Nunc ac magna. Maecenas odio dolor, vulputate vel, auctor ac, accumsan id, felis.</w:t>
       </w:r>
     </w:p>
     <w:p>
       <w:bookmarkStart w:id="7" w:name="there-is-an-invisible-subheading-h7"/>
       <w:r>
-        <w:t>There is an invisible sub</w:t>
-      </w:r>
-      <w:r>
-        <w:t>heading (H7)</w:t>
+        <w:t>There is an invisible subheading (H7)</w:t>
       </w:r>
       <w:bookmarkEnd w:id="7"/>
     </w:p>
@@ -563,10 +513,11 @@
         <w:pStyle w:val="FirstParagraph"/>
       </w:pPr>
       <w:r>
-        <w:t>It appears under the “Normal” style, but will not be listed in ToC or indexes. Any heading subordinate to “H7” (e.g., “H8”, “H9” etc) will have the same properties of “H7”</w:t>
-      </w:r>
-      <w:r>
-        <w:t>. It will appear as the same as subheading H7 (“Normal”) and not indexed. In a github document it will appear as a H1 level header and for this reason should be avoided for cross-compatibility.</w:t>
+        <w:t xml:space="preserve">It appears under the “Normal” style, but will not be listed in ToC or indexes. Any heading subordinate to “H7” (e.g., “H8”, “H9” etc) will have the same properties of “H7”. It will appear </w:t>
+      </w:r>
+      <w:r>
+        <w:lastRenderedPageBreak/>
+        <w:t>as the same as subheading H7 (“Normal”) and not indexed. In a github document it will appear as a H1 level header and for this reason should be avoided for cross-compatibility.</w:t>
       </w:r>
     </w:p>
     <w:p>
@@ -587,13 +538,7 @@
         <w:pStyle w:val="BlockText"/>
       </w:pPr>
       <w:r>
-        <w:t>This text has a unique MS-Word style “</w:t>
-      </w:r>
-      <w:r>
-        <w:t>Block Text”. It is unlikely to be useful since it looks so ugly in HTML. Proin semper, ante vitae sollicitudin posuere, metus quam iaculis nibh, vitae scelerisque nunc massa eget pede. Sed velit urna, interdum vel, ultricies vel, faucibus at, quam. Donec e</w:t>
-      </w:r>
-      <w:r>
-        <w:t>lit est, consectetuer eget, consequat quis, tempus quis, wisi. In in nunc. Class aptent taciti sociosqu ad litora torquent per conubia nostra, per inceptos hymenaeos. Donec ullamcorper fringilla eros.</w:t>
+        <w:t>This text has a unique MS-Word style “Block Text”. It is unlikely to be useful since it looks so ugly in HTML. Proin semper, ante vitae sollicitudin posuere, metus quam iaculis nibh, vitae scelerisque nunc massa eget pede. Sed velit urna, interdum vel, ultricies vel, faucibus at, quam. Donec elit est, consectetuer eget, consequat quis, tempus quis, wisi. In in nunc. Class aptent taciti sociosqu ad litora torquent per conubia nostra, per inceptos hymenaeos. Donec ullamcorper fringilla eros.</w:t>
       </w:r>
     </w:p>
     <w:p>
@@ -613,13 +558,7 @@
       </w:r>
       <w:r>
         <w:br/>
-        <w:t>But you need to watc</w:t>
-      </w:r>
-      <w:r>
-        <w:t>h the line breaks. Integer ultrices lobortis eros. Pellentesque habitant morbi tristique senectus et netus et malesuada fames ac turpis egestas. Proin semper, ante vitae sollicitudin posuere, metus quam iaculis nibh, vitae scelerisque nunc massa eget pede.</w:t>
-      </w:r>
-      <w:r>
-        <w:t xml:space="preserve"> Sed velit urna, interdum vel, ultricies vel, faucibus at, quam.</w:t>
+        <w:t>But you need to watch the line breaks. Integer ultrices lobortis eros. Pellentesque habitant morbi tristique senectus et netus et malesuada fames ac turpis egestas. Proin semper, ante vitae sollicitudin posuere, metus quam iaculis nibh, vitae scelerisque nunc massa eget pede. Sed velit urna, interdum vel, ultricies vel, faucibus at, quam.</w:t>
       </w:r>
     </w:p>
     <w:p>
@@ -634,10 +573,7 @@
       </w:r>
       <w:r>
         <w:br/>
-        <w:t>But line breaks are again important. Pellentesque cursus sagittis felis. Pellentesque porttitor, velit lacinia egestas auctor, diam eros tempus ar</w:t>
-      </w:r>
-      <w:r>
-        <w:t>cu, nec vulputate augue magna vel risus. Cras non magna vel ante adipiscing rhoncus.</w:t>
+        <w:t>But line breaks are again important. Pellentesque cursus sagittis felis. Pellentesque porttitor, velit lacinia egestas auctor, diam eros tempus arcu, nec vulputate augue magna vel risus. Cras non magna vel ante adipiscing rhoncus.</w:t>
       </w:r>
     </w:p>
     <w:p>
@@ -651,6 +587,7 @@
       </w:pPr>
       <w:bookmarkStart w:id="8" w:name="results"/>
       <w:r>
+        <w:lastRenderedPageBreak/>
         <w:t>Results</w:t>
       </w:r>
       <w:bookmarkEnd w:id="8"/>
@@ -660,10 +597,7 @@
         <w:pStyle w:val="FirstParagraph"/>
       </w:pPr>
       <w:r>
-        <w:t>Pellentesque cursus sagittis felis. Pellentesque porttitor, velit lacinia egestas auctor, diam eros tempus arcu, nec vulputate augue magna vel risus. Cras non mag</w:t>
-      </w:r>
-      <w:r>
-        <w:t>na vel ante adipiscing rhoncus. Vivamus a mi. Morbi neque. Aliquam erat volutpat. Integer ultrices lobortis eros. Pellentesque habitant morbi tristique senectus et netus et malesuada fames ac turpis egestas.</w:t>
+        <w:t>Pellentesque cursus sagittis felis. Pellentesque porttitor, velit lacinia egestas auctor, diam eros tempus arcu, nec vulputate augue magna vel risus. Cras non magna vel ante adipiscing rhoncus. Vivamus a mi. Morbi neque. Aliquam erat volutpat. Integer ultrices lobortis eros. Pellentesque habitant morbi tristique senectus et netus et malesuada fames ac turpis egestas.</w:t>
       </w:r>
     </w:p>
     <w:p>
@@ -671,10 +605,7 @@
         <w:pStyle w:val="BodyText"/>
       </w:pPr>
       <w:r>
-        <w:t>Note that you cannot use kable() to print tables</w:t>
-      </w:r>
-      <w:r>
-        <w:t xml:space="preserve"> in Word. You can print pretty tables in HTML and Word using flextable like this:</w:t>
+        <w:t>Note that you cannot use kable() to print tables in Word. You can print pretty tables in HTML and Word using flextable like this:</w:t>
       </w:r>
     </w:p>
     <w:p>
@@ -3075,6 +3006,7 @@
       </w:pPr>
       <w:bookmarkStart w:id="9" w:name="figure-1.-figure-title-h5"/>
       <w:r>
+        <w:lastRenderedPageBreak/>
         <w:t>Figure 1. Figure title H5</w:t>
       </w:r>
       <w:bookmarkEnd w:id="9"/>
@@ -3138,13 +3070,7 @@
         <w:rPr>
           <w:rStyle w:val="VerbatimChar"/>
         </w:rPr>
-        <w:t>Figure 1 legend: Plots also need a figure legend. Fusce in sapien eu purus dapibus commodo. Cum sociis natoque penatibus et magnis dis</w:t>
-      </w:r>
-      <w:r>
-        <w:rPr>
-          <w:rStyle w:val="VerbatimChar"/>
-        </w:rPr>
-        <w:t xml:space="preserve"> parturient montes, nascetur ridiculus mus. Cras faucibus condimentum odio. Sed ac ligula. Aliquam at eros. </w:t>
+        <w:t xml:space="preserve">Figure 1 legend: Plots also need a figure legend. Fusce in sapien eu purus dapibus commodo. Cum sociis natoque penatibus et magnis dis parturient montes, nascetur ridiculus mus. Cras faucibus condimentum odio. Sed ac ligula. Aliquam at eros. </w:t>
       </w:r>
     </w:p>
     <w:p>
@@ -3167,16 +3093,11 @@
         <w:pStyle w:val="FirstParagraph"/>
       </w:pPr>
       <w:r>
-        <w:t xml:space="preserve">Donec ullamcorper fringilla eros. Fusce in sapien eu purus dapibus commodo (Clark, 2018; Diener et al., 2017; Frijters et al., 2020; Kahneman and Deaton, 2010). Cum sociis natoque penatibus et magnis dis parturient montes, nascetur ridiculus mus. Kahneman </w:t>
-      </w:r>
-      <w:r>
-        <w:t>and Deaton (2010) cras faucibus condimentum odio. Kettlewell et al (2020) aliquam at eros. Sed ac ligula. Etiam at ligula et tellus ullamcorper ultrices. In fermentum, lorem non cursus porttitor, diam urna accumsan lacus, sed interdum wisi nibh nec nisl. U</w:t>
-      </w:r>
-      <w:r>
-        <w:t>t tincidunt volutpat urna. Mauris eleifend nulla eget mauris. Sed cursus quam id felis. Curabitur posuere quam vel nibh. Cras dapibus dapibus nisl. Vestibulum quis dolor a felis congue vehicula. Maecenas pede purus, tristique ac, tempus eget, egestas quis,</w:t>
-      </w:r>
-      <w:r>
-        <w:t xml:space="preserve"> mauris (for review see Clark, 2018; but see Frijters et al., 2020).</w:t>
+        <w:t xml:space="preserve">Donec ullamcorper fringilla eros. Fusce in sapien eu purus dapibus commodo (Clark, 2018; Diener et al., 2017; Frijters et al., 2020; Kahneman and Deaton, 2010). Cum sociis natoque penatibus et magnis dis parturient montes, nascetur ridiculus mus. Kahneman and Deaton (2010) cras faucibus condimentum odio. Kettlewell et al (2020) aliquam at eros. Sed ac ligula. Etiam at </w:t>
+      </w:r>
+      <w:r>
+        <w:lastRenderedPageBreak/>
+        <w:t>ligula et tellus ullamcorper ultrices. In fermentum, lorem non cursus porttitor, diam urna accumsan lacus, sed interdum wisi nibh nec nisl. Ut tincidunt volutpat urna. Mauris eleifend nulla eget mauris. Sed cursus quam id felis. Curabitur posuere quam vel nibh. Cras dapibus dapibus nisl. Vestibulum quis dolor a felis congue vehicula. Maecenas pede purus, tristique ac, tempus eget, egestas quis, mauris (for review see Clark, 2018; but see Frijters et al., 2020).</w:t>
       </w:r>
     </w:p>
     <w:p>
@@ -3184,13 +3105,7 @@
         <w:pStyle w:val="BodyText"/>
       </w:pPr>
       <w:r>
-        <w:t>Sed velit urna, interdum vel, ultricies vel, faucibus at, quam. Donec elit est, consectetuer eget, consequat quis, tempus quis, wisi. In in nunc. Class aptent taciti sociosqu ad litora to</w:t>
-      </w:r>
-      <w:r>
-        <w:t>rquent per conubia nostra, per inceptos hymenaeos. Donec ullamcorper fringilla eros. Fusce in sapien eu purus dapibus commodo. Cum sociis natoque penatibus et magnis dis parturient montes, nascetur ridiculus mus. Cras faucibus condimentum odio. Sed ac ligu</w:t>
-      </w:r>
-      <w:r>
-        <w:t>la.</w:t>
+        <w:t>Sed velit urna, interdum vel, ultricies vel, faucibus at, quam. Donec elit est, consectetuer eget, consequat quis, tempus quis, wisi. In in nunc. Class aptent taciti sociosqu ad litora torquent per conubia nostra, per inceptos hymenaeos. Donec ullamcorper fringilla eros. Fusce in sapien eu purus dapibus commodo. Cum sociis natoque penatibus et magnis dis parturient montes, nascetur ridiculus mus. Cras faucibus condimentum odio. Sed ac ligula.</w:t>
       </w:r>
     </w:p>
     <w:p>
@@ -3225,10 +3140,7 @@
       <w:bookmarkStart w:id="14" w:name="ref-diener2017findings"/>
       <w:bookmarkEnd w:id="12"/>
       <w:r>
-        <w:t>Diener, E., Heintzelman, S.J., Kushlev, K., Tay, L., Wirtz, D., Lutes, L.D., Oishi, S., 2017. Findings all psychologists sho</w:t>
-      </w:r>
-      <w:r>
-        <w:t>uld know from the new science on subjective well-being. Canadian Psychology/psychologie canadienne 58, 87.</w:t>
+        <w:t>Diener, E., Heintzelman, S.J., Kushlev, K., Tay, L., Wirtz, D., Lutes, L.D., Oishi, S., 2017. Findings all psychologists should know from the new science on subjective well-being. Canadian Psychology/psychologie canadienne 58, 87.</w:t>
       </w:r>
     </w:p>
     <w:p>
@@ -3248,10 +3160,7 @@
       <w:bookmarkStart w:id="16" w:name="ref-kahneman2010high"/>
       <w:bookmarkEnd w:id="15"/>
       <w:r>
-        <w:t>K</w:t>
-      </w:r>
-      <w:r>
-        <w:t>ahneman, D., Deaton, A., 2010. High income improves evaluation of life but not emotional well-being. Proceedings of the national academy of sciences 107, 16489–16493.</w:t>
+        <w:t>Kahneman, D., Deaton, A., 2010. High income improves evaluation of life but not emotional well-being. Proceedings of the national academy of sciences 107, 16489–16493.</w:t>
       </w:r>
     </w:p>
     <w:p>
@@ -3261,18 +3170,22 @@
       <w:bookmarkStart w:id="17" w:name="ref-kettlewell2020differential"/>
       <w:bookmarkEnd w:id="16"/>
       <w:r>
-        <w:t>Kettlewell, N., Morris, R.W., Ho, N., Cobb-Clark, D.A., Cripps, S., Glozier, N., 2020. Th</w:t>
-      </w:r>
-      <w:r>
-        <w:t>e differential impact of major life events on cognitive and affective wellbeing. SSM-population health 10, 100533.</w:t>
+        <w:t>Kettlewell, N., Morris, R.W., Ho, N., Cobb-Clark, D.A., Cripps, S., Glozier, N., 2020. The differential impact of major life events on cognitive and affective wellbeing. SSM-population health 10, 100533.</w:t>
       </w:r>
     </w:p>
     <w:bookmarkEnd w:id="17"/>
     <w:bookmarkEnd w:id="13"/>
     <w:sectPr>
+      <w:headerReference w:type="even" r:id="rId8"/>
+      <w:headerReference w:type="default" r:id="rId9"/>
+      <w:footerReference w:type="even" r:id="rId10"/>
+      <w:footerReference w:type="default" r:id="rId11"/>
+      <w:headerReference w:type="first" r:id="rId12"/>
+      <w:footerReference w:type="first" r:id="rId13"/>
       <w:pgSz w:w="12240" w:h="15840"/>
       <w:pgMar w:top="1440" w:right="1440" w:bottom="1440" w:left="1440" w:header="720" w:footer="720" w:gutter="0"/>
       <w:cols w:space="720"/>
+      <w:titlePg/>
     </w:sectPr>
   </w:body>
 </w:document>
@@ -3303,6 +3216,141 @@
 </w:endnotes>
 </file>
 
+<file path=word/footer1.xml><?xml version="1.0" encoding="utf-8"?>
+<w:ftr xmlns:wpc="http://schemas.microsoft.com/office/word/2010/wordprocessingCanvas" xmlns:cx="http://schemas.microsoft.com/office/drawing/2014/chartex" xmlns:cx1="http://schemas.microsoft.com/office/drawing/2015/9/8/chartex" xmlns:cx2="http://schemas.microsoft.com/office/drawing/2015/10/21/chartex" xmlns:cx3="http://schemas.microsoft.com/office/drawing/2016/5/9/chartex" xmlns:cx4="http://schemas.microsoft.com/office/drawing/2016/5/10/chartex" xmlns:cx5="http://schemas.microsoft.com/office/drawing/2016/5/11/chartex" xmlns:cx6="http://schemas.microsoft.com/office/drawing/2016/5/12/chartex" xmlns:cx7="http://schemas.microsoft.com/office/drawing/2016/5/13/chartex" xmlns:cx8="http://schemas.microsoft.com/office/drawing/2016/5/14/chartex" xmlns:mc="http://schemas.openxmlformats.org/markup-compatibility/2006" xmlns:aink="http://schemas.microsoft.com/office/drawing/2016/ink" xmlns:am3d="http://schemas.microsoft.com/office/drawing/2017/model3d" xmlns:o="urn:schemas-microsoft-com:office:office" xmlns:r="http://schemas.openxmlformats.org/officeDocument/2006/relationships" xmlns:m="http://schemas.openxmlformats.org/officeDocument/2006/math" xmlns:v="urn:schemas-microsoft-com:vml" xmlns:wp14="http://schemas.microsoft.com/office/word/2010/wordprocessingDrawing" xmlns:wp="http://schemas.openxmlformats.org/drawingml/2006/wordprocessingDrawing" xmlns:w10="urn:schemas-microsoft-com:office:word" xmlns:w="http://schemas.openxmlformats.org/wordprocessingml/2006/main" xmlns:w14="http://schemas.microsoft.com/office/word/2010/wordml" xmlns:w15="http://schemas.microsoft.com/office/word/2012/wordml" xmlns:w16cex="http://schemas.microsoft.com/office/word/2018/wordml/cex" xmlns:w16cid="http://schemas.microsoft.com/office/word/2016/wordml/cid" xmlns:w16="http://schemas.microsoft.com/office/word/2018/wordml" xmlns:w16se="http://schemas.microsoft.com/office/word/2015/wordml/symex" xmlns:wpg="http://schemas.microsoft.com/office/word/2010/wordprocessingGroup" xmlns:wpi="http://schemas.microsoft.com/office/word/2010/wordprocessingInk" xmlns:wne="http://schemas.microsoft.com/office/word/2006/wordml" xmlns:wps="http://schemas.microsoft.com/office/word/2010/wordprocessingShape" mc:Ignorable="w14 w15 w16se w16cid w16 w16cex wp14">
+  <w:sdt>
+    <w:sdtPr>
+      <w:rPr>
+        <w:rStyle w:val="PageNumber"/>
+      </w:rPr>
+      <w:id w:val="-176431548"/>
+      <w:docPartObj>
+        <w:docPartGallery w:val="Page Numbers (Bottom of Page)"/>
+        <w:docPartUnique/>
+      </w:docPartObj>
+    </w:sdtPr>
+    <w:sdtEndPr>
+      <w:rPr>
+        <w:rStyle w:val="PageNumber"/>
+      </w:rPr>
+    </w:sdtEndPr>
+    <w:sdtContent>
+      <w:p>
+        <w:pPr>
+          <w:pStyle w:val="Footer"/>
+          <w:framePr w:wrap="none" w:vAnchor="text" w:hAnchor="margin" w:xAlign="center" w:y="1"/>
+          <w:rPr>
+            <w:rStyle w:val="PageNumber"/>
+          </w:rPr>
+        </w:pPr>
+        <w:r>
+          <w:rPr>
+            <w:rStyle w:val="PageNumber"/>
+          </w:rPr>
+          <w:fldChar w:fldCharType="begin"/>
+        </w:r>
+        <w:r>
+          <w:rPr>
+            <w:rStyle w:val="PageNumber"/>
+          </w:rPr>
+          <w:instrText xml:space="preserve"> PAGE </w:instrText>
+        </w:r>
+        <w:r>
+          <w:rPr>
+            <w:rStyle w:val="PageNumber"/>
+          </w:rPr>
+          <w:fldChar w:fldCharType="end"/>
+        </w:r>
+      </w:p>
+    </w:sdtContent>
+  </w:sdt>
+  <w:p>
+    <w:pPr>
+      <w:pStyle w:val="Footer"/>
+    </w:pPr>
+  </w:p>
+</w:ftr>
+</file>
+
+<file path=word/footer2.xml><?xml version="1.0" encoding="utf-8"?>
+<w:ftr xmlns:wpc="http://schemas.microsoft.com/office/word/2010/wordprocessingCanvas" xmlns:cx="http://schemas.microsoft.com/office/drawing/2014/chartex" xmlns:cx1="http://schemas.microsoft.com/office/drawing/2015/9/8/chartex" xmlns:cx2="http://schemas.microsoft.com/office/drawing/2015/10/21/chartex" xmlns:cx3="http://schemas.microsoft.com/office/drawing/2016/5/9/chartex" xmlns:cx4="http://schemas.microsoft.com/office/drawing/2016/5/10/chartex" xmlns:cx5="http://schemas.microsoft.com/office/drawing/2016/5/11/chartex" xmlns:cx6="http://schemas.microsoft.com/office/drawing/2016/5/12/chartex" xmlns:cx7="http://schemas.microsoft.com/office/drawing/2016/5/13/chartex" xmlns:cx8="http://schemas.microsoft.com/office/drawing/2016/5/14/chartex" xmlns:mc="http://schemas.openxmlformats.org/markup-compatibility/2006" xmlns:aink="http://schemas.microsoft.com/office/drawing/2016/ink" xmlns:am3d="http://schemas.microsoft.com/office/drawing/2017/model3d" xmlns:o="urn:schemas-microsoft-com:office:office" xmlns:r="http://schemas.openxmlformats.org/officeDocument/2006/relationships" xmlns:m="http://schemas.openxmlformats.org/officeDocument/2006/math" xmlns:v="urn:schemas-microsoft-com:vml" xmlns:wp14="http://schemas.microsoft.com/office/word/2010/wordprocessingDrawing" xmlns:wp="http://schemas.openxmlformats.org/drawingml/2006/wordprocessingDrawing" xmlns:w10="urn:schemas-microsoft-com:office:word" xmlns:w="http://schemas.openxmlformats.org/wordprocessingml/2006/main" xmlns:w14="http://schemas.microsoft.com/office/word/2010/wordml" xmlns:w15="http://schemas.microsoft.com/office/word/2012/wordml" xmlns:w16cex="http://schemas.microsoft.com/office/word/2018/wordml/cex" xmlns:w16cid="http://schemas.microsoft.com/office/word/2016/wordml/cid" xmlns:w16="http://schemas.microsoft.com/office/word/2018/wordml" xmlns:w16se="http://schemas.microsoft.com/office/word/2015/wordml/symex" xmlns:wpg="http://schemas.microsoft.com/office/word/2010/wordprocessingGroup" xmlns:wpi="http://schemas.microsoft.com/office/word/2010/wordprocessingInk" xmlns:wne="http://schemas.microsoft.com/office/word/2006/wordml" xmlns:wps="http://schemas.microsoft.com/office/word/2010/wordprocessingShape" mc:Ignorable="w14 w15 w16se w16cid w16 w16cex wp14">
+  <w:sdt>
+    <w:sdtPr>
+      <w:rPr>
+        <w:rStyle w:val="PageNumber"/>
+      </w:rPr>
+      <w:id w:val="1808119568"/>
+      <w:docPartObj>
+        <w:docPartGallery w:val="Page Numbers (Bottom of Page)"/>
+        <w:docPartUnique/>
+      </w:docPartObj>
+    </w:sdtPr>
+    <w:sdtEndPr>
+      <w:rPr>
+        <w:rStyle w:val="PageNumber"/>
+      </w:rPr>
+    </w:sdtEndPr>
+    <w:sdtContent>
+      <w:p>
+        <w:pPr>
+          <w:pStyle w:val="Footer"/>
+          <w:framePr w:wrap="none" w:vAnchor="text" w:hAnchor="margin" w:xAlign="center" w:y="1"/>
+          <w:rPr>
+            <w:rStyle w:val="PageNumber"/>
+          </w:rPr>
+        </w:pPr>
+        <w:r>
+          <w:rPr>
+            <w:rStyle w:val="PageNumber"/>
+          </w:rPr>
+          <w:fldChar w:fldCharType="begin"/>
+        </w:r>
+        <w:r>
+          <w:rPr>
+            <w:rStyle w:val="PageNumber"/>
+          </w:rPr>
+          <w:instrText xml:space="preserve"> PAGE </w:instrText>
+        </w:r>
+        <w:r>
+          <w:rPr>
+            <w:rStyle w:val="PageNumber"/>
+          </w:rPr>
+          <w:fldChar w:fldCharType="separate"/>
+        </w:r>
+        <w:r>
+          <w:rPr>
+            <w:rStyle w:val="PageNumber"/>
+            <w:noProof/>
+          </w:rPr>
+          <w:t>2</w:t>
+        </w:r>
+        <w:r>
+          <w:rPr>
+            <w:rStyle w:val="PageNumber"/>
+          </w:rPr>
+          <w:fldChar w:fldCharType="end"/>
+        </w:r>
+      </w:p>
+    </w:sdtContent>
+  </w:sdt>
+  <w:p>
+    <w:pPr>
+      <w:pStyle w:val="Footer"/>
+    </w:pPr>
+  </w:p>
+</w:ftr>
+</file>
+
+<file path=word/footer3.xml><?xml version="1.0" encoding="utf-8"?>
+<w:ftr xmlns:wpc="http://schemas.microsoft.com/office/word/2010/wordprocessingCanvas" xmlns:cx="http://schemas.microsoft.com/office/drawing/2014/chartex" xmlns:cx1="http://schemas.microsoft.com/office/drawing/2015/9/8/chartex" xmlns:cx2="http://schemas.microsoft.com/office/drawing/2015/10/21/chartex" xmlns:cx3="http://schemas.microsoft.com/office/drawing/2016/5/9/chartex" xmlns:cx4="http://schemas.microsoft.com/office/drawing/2016/5/10/chartex" xmlns:cx5="http://schemas.microsoft.com/office/drawing/2016/5/11/chartex" xmlns:cx6="http://schemas.microsoft.com/office/drawing/2016/5/12/chartex" xmlns:cx7="http://schemas.microsoft.com/office/drawing/2016/5/13/chartex" xmlns:cx8="http://schemas.microsoft.com/office/drawing/2016/5/14/chartex" xmlns:mc="http://schemas.openxmlformats.org/markup-compatibility/2006" xmlns:aink="http://schemas.microsoft.com/office/drawing/2016/ink" xmlns:am3d="http://schemas.microsoft.com/office/drawing/2017/model3d" xmlns:o="urn:schemas-microsoft-com:office:office" xmlns:r="http://schemas.openxmlformats.org/officeDocument/2006/relationships" xmlns:m="http://schemas.openxmlformats.org/officeDocument/2006/math" xmlns:v="urn:schemas-microsoft-com:vml" xmlns:wp14="http://schemas.microsoft.com/office/word/2010/wordprocessingDrawing" xmlns:wp="http://schemas.openxmlformats.org/drawingml/2006/wordprocessingDrawing" xmlns:w10="urn:schemas-microsoft-com:office:word" xmlns:w="http://schemas.openxmlformats.org/wordprocessingml/2006/main" xmlns:w14="http://schemas.microsoft.com/office/word/2010/wordml" xmlns:w15="http://schemas.microsoft.com/office/word/2012/wordml" xmlns:w16cex="http://schemas.microsoft.com/office/word/2018/wordml/cex" xmlns:w16cid="http://schemas.microsoft.com/office/word/2016/wordml/cid" xmlns:w16="http://schemas.microsoft.com/office/word/2018/wordml" xmlns:w16se="http://schemas.microsoft.com/office/word/2015/wordml/symex" xmlns:wpg="http://schemas.microsoft.com/office/word/2010/wordprocessingGroup" xmlns:wpi="http://schemas.microsoft.com/office/word/2010/wordprocessingInk" xmlns:wne="http://schemas.microsoft.com/office/word/2006/wordml" xmlns:wps="http://schemas.microsoft.com/office/word/2010/wordprocessingShape" mc:Ignorable="w14 w15 w16se w16cid w16 w16cex wp14">
+  <w:p>
+    <w:pPr>
+      <w:pStyle w:val="Footer"/>
+    </w:pPr>
+  </w:p>
+</w:ftr>
+</file>
+
 <file path=word/footnotes.xml><?xml version="1.0" encoding="utf-8"?>
 <w:footnotes xmlns:wpc="http://schemas.microsoft.com/office/word/2010/wordprocessingCanvas" xmlns:cx="http://schemas.microsoft.com/office/drawing/2014/chartex" xmlns:cx1="http://schemas.microsoft.com/office/drawing/2015/9/8/chartex" xmlns:cx2="http://schemas.microsoft.com/office/drawing/2015/10/21/chartex" xmlns:cx3="http://schemas.microsoft.com/office/drawing/2016/5/9/chartex" xmlns:cx4="http://schemas.microsoft.com/office/drawing/2016/5/10/chartex" xmlns:cx5="http://schemas.microsoft.com/office/drawing/2016/5/11/chartex" xmlns:cx6="http://schemas.microsoft.com/office/drawing/2016/5/12/chartex" xmlns:cx7="http://schemas.microsoft.com/office/drawing/2016/5/13/chartex" xmlns:cx8="http://schemas.microsoft.com/office/drawing/2016/5/14/chartex" xmlns:mc="http://schemas.openxmlformats.org/markup-compatibility/2006" xmlns:aink="http://schemas.microsoft.com/office/drawing/2016/ink" xmlns:am3d="http://schemas.microsoft.com/office/drawing/2017/model3d" xmlns:o="urn:schemas-microsoft-com:office:office" xmlns:r="http://schemas.openxmlformats.org/officeDocument/2006/relationships" xmlns:m="http://schemas.openxmlformats.org/officeDocument/2006/math" xmlns:v="urn:schemas-microsoft-com:vml" xmlns:wp14="http://schemas.microsoft.com/office/word/2010/wordprocessingDrawing" xmlns:wp="http://schemas.openxmlformats.org/drawingml/2006/wordprocessingDrawing" xmlns:w10="urn:schemas-microsoft-com:office:word" xmlns:w="http://schemas.openxmlformats.org/wordprocessingml/2006/main" xmlns:w14="http://schemas.microsoft.com/office/word/2010/wordml" xmlns:w15="http://schemas.microsoft.com/office/word/2012/wordml" xmlns:w16cex="http://schemas.microsoft.com/office/word/2018/wordml/cex" xmlns:w16cid="http://schemas.microsoft.com/office/word/2016/wordml/cid" xmlns:w16="http://schemas.microsoft.com/office/word/2018/wordml" xmlns:w16se="http://schemas.microsoft.com/office/word/2015/wordml/symex" xmlns:wpg="http://schemas.microsoft.com/office/word/2010/wordprocessingGroup" xmlns:wpi="http://schemas.microsoft.com/office/word/2010/wordprocessingInk" xmlns:wne="http://schemas.microsoft.com/office/word/2006/wordml" xmlns:wps="http://schemas.microsoft.com/office/word/2010/wordprocessingShape" mc:Ignorable="w14 w15 w16se w16cid w16 w16cex wp14">
   <w:footnote w:type="separator" w:id="-1">
@@ -3320,6 +3368,46 @@
     </w:p>
   </w:footnote>
 </w:footnotes>
+</file>
+
+<file path=word/header1.xml><?xml version="1.0" encoding="utf-8"?>
+<w:hdr xmlns:wpc="http://schemas.microsoft.com/office/word/2010/wordprocessingCanvas" xmlns:cx="http://schemas.microsoft.com/office/drawing/2014/chartex" xmlns:cx1="http://schemas.microsoft.com/office/drawing/2015/9/8/chartex" xmlns:cx2="http://schemas.microsoft.com/office/drawing/2015/10/21/chartex" xmlns:cx3="http://schemas.microsoft.com/office/drawing/2016/5/9/chartex" xmlns:cx4="http://schemas.microsoft.com/office/drawing/2016/5/10/chartex" xmlns:cx5="http://schemas.microsoft.com/office/drawing/2016/5/11/chartex" xmlns:cx6="http://schemas.microsoft.com/office/drawing/2016/5/12/chartex" xmlns:cx7="http://schemas.microsoft.com/office/drawing/2016/5/13/chartex" xmlns:cx8="http://schemas.microsoft.com/office/drawing/2016/5/14/chartex" xmlns:mc="http://schemas.openxmlformats.org/markup-compatibility/2006" xmlns:aink="http://schemas.microsoft.com/office/drawing/2016/ink" xmlns:am3d="http://schemas.microsoft.com/office/drawing/2017/model3d" xmlns:o="urn:schemas-microsoft-com:office:office" xmlns:r="http://schemas.openxmlformats.org/officeDocument/2006/relationships" xmlns:m="http://schemas.openxmlformats.org/officeDocument/2006/math" xmlns:v="urn:schemas-microsoft-com:vml" xmlns:wp14="http://schemas.microsoft.com/office/word/2010/wordprocessingDrawing" xmlns:wp="http://schemas.openxmlformats.org/drawingml/2006/wordprocessingDrawing" xmlns:w10="urn:schemas-microsoft-com:office:word" xmlns:w="http://schemas.openxmlformats.org/wordprocessingml/2006/main" xmlns:w14="http://schemas.microsoft.com/office/word/2010/wordml" xmlns:w15="http://schemas.microsoft.com/office/word/2012/wordml" xmlns:w16cex="http://schemas.microsoft.com/office/word/2018/wordml/cex" xmlns:w16cid="http://schemas.microsoft.com/office/word/2016/wordml/cid" xmlns:w16="http://schemas.microsoft.com/office/word/2018/wordml" xmlns:w16se="http://schemas.microsoft.com/office/word/2015/wordml/symex" xmlns:wpg="http://schemas.microsoft.com/office/word/2010/wordprocessingGroup" xmlns:wpi="http://schemas.microsoft.com/office/word/2010/wordprocessingInk" xmlns:wne="http://schemas.microsoft.com/office/word/2006/wordml" xmlns:wps="http://schemas.microsoft.com/office/word/2010/wordprocessingShape" mc:Ignorable="w14 w15 w16se w16cid w16 w16cex wp14">
+  <w:p>
+    <w:pPr>
+      <w:pStyle w:val="Header"/>
+    </w:pPr>
+  </w:p>
+</w:hdr>
+</file>
+
+<file path=word/header2.xml><?xml version="1.0" encoding="utf-8"?>
+<w:hdr xmlns:wpc="http://schemas.microsoft.com/office/word/2010/wordprocessingCanvas" xmlns:cx="http://schemas.microsoft.com/office/drawing/2014/chartex" xmlns:cx1="http://schemas.microsoft.com/office/drawing/2015/9/8/chartex" xmlns:cx2="http://schemas.microsoft.com/office/drawing/2015/10/21/chartex" xmlns:cx3="http://schemas.microsoft.com/office/drawing/2016/5/9/chartex" xmlns:cx4="http://schemas.microsoft.com/office/drawing/2016/5/10/chartex" xmlns:cx5="http://schemas.microsoft.com/office/drawing/2016/5/11/chartex" xmlns:cx6="http://schemas.microsoft.com/office/drawing/2016/5/12/chartex" xmlns:cx7="http://schemas.microsoft.com/office/drawing/2016/5/13/chartex" xmlns:cx8="http://schemas.microsoft.com/office/drawing/2016/5/14/chartex" xmlns:mc="http://schemas.openxmlformats.org/markup-compatibility/2006" xmlns:aink="http://schemas.microsoft.com/office/drawing/2016/ink" xmlns:am3d="http://schemas.microsoft.com/office/drawing/2017/model3d" xmlns:o="urn:schemas-microsoft-com:office:office" xmlns:r="http://schemas.openxmlformats.org/officeDocument/2006/relationships" xmlns:m="http://schemas.openxmlformats.org/officeDocument/2006/math" xmlns:v="urn:schemas-microsoft-com:vml" xmlns:wp14="http://schemas.microsoft.com/office/word/2010/wordprocessingDrawing" xmlns:wp="http://schemas.openxmlformats.org/drawingml/2006/wordprocessingDrawing" xmlns:w10="urn:schemas-microsoft-com:office:word" xmlns:w="http://schemas.openxmlformats.org/wordprocessingml/2006/main" xmlns:w14="http://schemas.microsoft.com/office/word/2010/wordml" xmlns:w15="http://schemas.microsoft.com/office/word/2012/wordml" xmlns:w16cex="http://schemas.microsoft.com/office/word/2018/wordml/cex" xmlns:w16cid="http://schemas.microsoft.com/office/word/2016/wordml/cid" xmlns:w16="http://schemas.microsoft.com/office/word/2018/wordml" xmlns:w16se="http://schemas.microsoft.com/office/word/2015/wordml/symex" xmlns:wpg="http://schemas.microsoft.com/office/word/2010/wordprocessingGroup" xmlns:wpi="http://schemas.microsoft.com/office/word/2010/wordprocessingInk" xmlns:wne="http://schemas.microsoft.com/office/word/2006/wordml" xmlns:wps="http://schemas.microsoft.com/office/word/2010/wordprocessingShape" mc:Ignorable="w14 w15 w16se w16cid w16 w16cex wp14">
+  <w:p>
+    <w:pPr>
+      <w:pStyle w:val="Header"/>
+      <w:jc w:val="right"/>
+      <w:rPr>
+        <w:lang w:val="en-AU"/>
+      </w:rPr>
+    </w:pPr>
+    <w:r>
+      <w:rPr>
+        <w:lang w:val="en-AU"/>
+      </w:rPr>
+      <w:t>Running head</w:t>
+    </w:r>
+  </w:p>
+</w:hdr>
+</file>
+
+<file path=word/header3.xml><?xml version="1.0" encoding="utf-8"?>
+<w:hdr xmlns:wpc="http://schemas.microsoft.com/office/word/2010/wordprocessingCanvas" xmlns:cx="http://schemas.microsoft.com/office/drawing/2014/chartex" xmlns:cx1="http://schemas.microsoft.com/office/drawing/2015/9/8/chartex" xmlns:cx2="http://schemas.microsoft.com/office/drawing/2015/10/21/chartex" xmlns:cx3="http://schemas.microsoft.com/office/drawing/2016/5/9/chartex" xmlns:cx4="http://schemas.microsoft.com/office/drawing/2016/5/10/chartex" xmlns:cx5="http://schemas.microsoft.com/office/drawing/2016/5/11/chartex" xmlns:cx6="http://schemas.microsoft.com/office/drawing/2016/5/12/chartex" xmlns:cx7="http://schemas.microsoft.com/office/drawing/2016/5/13/chartex" xmlns:cx8="http://schemas.microsoft.com/office/drawing/2016/5/14/chartex" xmlns:mc="http://schemas.openxmlformats.org/markup-compatibility/2006" xmlns:aink="http://schemas.microsoft.com/office/drawing/2016/ink" xmlns:am3d="http://schemas.microsoft.com/office/drawing/2017/model3d" xmlns:o="urn:schemas-microsoft-com:office:office" xmlns:r="http://schemas.openxmlformats.org/officeDocument/2006/relationships" xmlns:m="http://schemas.openxmlformats.org/officeDocument/2006/math" xmlns:v="urn:schemas-microsoft-com:vml" xmlns:wp14="http://schemas.microsoft.com/office/word/2010/wordprocessingDrawing" xmlns:wp="http://schemas.openxmlformats.org/drawingml/2006/wordprocessingDrawing" xmlns:w10="urn:schemas-microsoft-com:office:word" xmlns:w="http://schemas.openxmlformats.org/wordprocessingml/2006/main" xmlns:w14="http://schemas.microsoft.com/office/word/2010/wordml" xmlns:w15="http://schemas.microsoft.com/office/word/2012/wordml" xmlns:w16cex="http://schemas.microsoft.com/office/word/2018/wordml/cex" xmlns:w16cid="http://schemas.microsoft.com/office/word/2016/wordml/cid" xmlns:w16="http://schemas.microsoft.com/office/word/2018/wordml" xmlns:w16se="http://schemas.microsoft.com/office/word/2015/wordml/symex" xmlns:wpg="http://schemas.microsoft.com/office/word/2010/wordprocessingGroup" xmlns:wpi="http://schemas.microsoft.com/office/word/2010/wordprocessingInk" xmlns:wne="http://schemas.microsoft.com/office/word/2006/wordml" xmlns:wps="http://schemas.microsoft.com/office/word/2010/wordprocessingShape" mc:Ignorable="w14 w15 w16se w16cid w16 w16cex wp14">
+  <w:p>
+    <w:pPr>
+      <w:pStyle w:val="Header"/>
+    </w:pPr>
+  </w:p>
+</w:hdr>
 </file>
 
 <file path=word/numbering.xml><?xml version="1.0" encoding="utf-8"?>
@@ -6312,6 +6400,53 @@
       <w:rFonts w:ascii="Times New Roman" w:hAnsi="Times New Roman"/>
     </w:rPr>
   </w:style>
+  <w:style w:type="paragraph" w:styleId="Footer">
+    <w:name w:val="footer"/>
+    <w:basedOn w:val="Normal"/>
+    <w:link w:val="FooterChar"/>
+    <w:unhideWhenUsed/>
+    <w:rsid w:val="002C326E"/>
+    <w:pPr>
+      <w:tabs>
+        <w:tab w:val="center" w:pos="4513"/>
+        <w:tab w:val="right" w:pos="9026"/>
+      </w:tabs>
+      <w:spacing w:after="0"/>
+    </w:pPr>
+  </w:style>
+  <w:style w:type="character" w:customStyle="1" w:styleId="FooterChar">
+    <w:name w:val="Footer Char"/>
+    <w:basedOn w:val="DefaultParagraphFont"/>
+    <w:link w:val="Footer"/>
+    <w:rsid w:val="002C326E"/>
+  </w:style>
+  <w:style w:type="character" w:styleId="PageNumber">
+    <w:name w:val="page number"/>
+    <w:basedOn w:val="DefaultParagraphFont"/>
+    <w:semiHidden/>
+    <w:unhideWhenUsed/>
+    <w:rsid w:val="002C326E"/>
+  </w:style>
+  <w:style w:type="paragraph" w:styleId="Header">
+    <w:name w:val="header"/>
+    <w:basedOn w:val="Normal"/>
+    <w:link w:val="HeaderChar"/>
+    <w:unhideWhenUsed/>
+    <w:rsid w:val="00BE04FF"/>
+    <w:pPr>
+      <w:tabs>
+        <w:tab w:val="center" w:pos="4513"/>
+        <w:tab w:val="right" w:pos="9026"/>
+      </w:tabs>
+      <w:spacing w:after="0"/>
+    </w:pPr>
+  </w:style>
+  <w:style w:type="character" w:customStyle="1" w:styleId="HeaderChar">
+    <w:name w:val="Header Char"/>
+    <w:basedOn w:val="DefaultParagraphFont"/>
+    <w:link w:val="Header"/>
+    <w:rsid w:val="00BE04FF"/>
+  </w:style>
 </w:styles>
 </file>
 
